--- a/Project-2 Report.docx
+++ b/Project-2 Report.docx
@@ -6,7 +6,7 @@
       <w:pPr>
         <w:jc w:val="center"/>
         <w:rPr>
-          <w:rFonts w:asciiTheme="minorEastAsia" w:hAnsiTheme="minorEastAsia" w:hint="eastAsia"/>
+          <w:rFonts w:asciiTheme="minorEastAsia" w:hAnsiTheme="minorEastAsia"/>
           <w:sz w:val="36"/>
           <w:szCs w:val="36"/>
         </w:rPr>
@@ -162,32 +162,26 @@
     <w:p>
       <w:pPr>
         <w:rPr>
+          <w:rFonts w:asciiTheme="minorEastAsia" w:hAnsiTheme="minorEastAsia"/>
+        </w:rPr>
+      </w:pPr>
+      <w:r>
+        <w:rPr>
           <w:rFonts w:asciiTheme="minorEastAsia" w:hAnsiTheme="minorEastAsia" w:hint="eastAsia"/>
         </w:rPr>
-      </w:pPr>
+        <w:t>2.</w:t>
+      </w:r>
       <w:r>
         <w:rPr>
           <w:rFonts w:asciiTheme="minorEastAsia" w:hAnsiTheme="minorEastAsia" w:hint="eastAsia"/>
         </w:rPr>
-        <w:t>2.</w:t>
+        <w:t xml:space="preserve"> </w:t>
       </w:r>
       <w:r>
         <w:rPr>
           <w:rFonts w:asciiTheme="minorEastAsia" w:hAnsiTheme="minorEastAsia" w:hint="eastAsia"/>
         </w:rPr>
-        <w:t xml:space="preserve"> </w:t>
-      </w:r>
-      <w:r>
-        <w:rPr>
-          <w:rFonts w:asciiTheme="minorEastAsia" w:hAnsiTheme="minorEastAsia" w:hint="eastAsia"/>
-        </w:rPr>
-        <w:t>遊戲說明</w:t>
-      </w:r>
-      <w:r>
-        <w:rPr>
-          <w:rFonts w:asciiTheme="minorEastAsia" w:hAnsiTheme="minorEastAsia" w:hint="eastAsia"/>
-        </w:rPr>
-        <w:t>畫面，</w:t>
+        <w:t>遊戲說明畫面，</w:t>
       </w:r>
       <w:proofErr w:type="gramStart"/>
       <w:r>
@@ -282,7 +276,7 @@
     <w:p>
       <w:pPr>
         <w:rPr>
-          <w:rFonts w:asciiTheme="minorEastAsia" w:hAnsiTheme="minorEastAsia" w:hint="eastAsia"/>
+          <w:rFonts w:asciiTheme="minorEastAsia" w:hAnsiTheme="minorEastAsia"/>
         </w:rPr>
       </w:pPr>
       <w:r>
@@ -391,44 +385,40 @@
     <w:p>
       <w:pPr>
         <w:rPr>
+          <w:rFonts w:asciiTheme="minorEastAsia" w:hAnsiTheme="minorEastAsia"/>
+        </w:rPr>
+      </w:pPr>
+      <w:r>
+        <w:rPr>
           <w:rFonts w:asciiTheme="minorEastAsia" w:hAnsiTheme="minorEastAsia" w:hint="eastAsia"/>
         </w:rPr>
-      </w:pPr>
+        <w:t>4.分數結算畫面，鼠標點擊restart重新開始遊戲，back返回開始畫面</w:t>
+      </w:r>
       <w:r>
         <w:rPr>
           <w:rFonts w:asciiTheme="minorEastAsia" w:hAnsiTheme="minorEastAsia" w:hint="eastAsia"/>
         </w:rPr>
-        <w:t>4.分數結算畫面，</w:t>
-      </w:r>
-      <w:r>
-        <w:rPr>
-          <w:rFonts w:asciiTheme="minorEastAsia" w:hAnsiTheme="minorEastAsia" w:hint="eastAsia"/>
-        </w:rPr>
-        <w:t>鼠標點擊</w:t>
-      </w:r>
-      <w:r>
-        <w:rPr>
-          <w:rFonts w:asciiTheme="minorEastAsia" w:hAnsiTheme="minorEastAsia" w:hint="eastAsia"/>
-        </w:rPr>
-        <w:t>restart重新開始遊戲，back返回開始畫面</w:t>
-      </w:r>
+        <w:t>，右邊會顯示最高分</w:t>
+      </w:r>
+      <w:bookmarkStart w:id="0" w:name="_GoBack"/>
+      <w:bookmarkEnd w:id="0"/>
     </w:p>
     <w:p>
       <w:pPr>
         <w:rPr>
+          <w:rFonts w:asciiTheme="minorEastAsia" w:hAnsiTheme="minorEastAsia" w:hint="eastAsia"/>
+        </w:rPr>
+      </w:pPr>
+      <w:r>
+        <w:rPr>
           <w:rFonts w:asciiTheme="minorEastAsia" w:hAnsiTheme="minorEastAsia"/>
-        </w:rPr>
-      </w:pPr>
-      <w:r>
-        <w:rPr>
-          <w:rFonts w:asciiTheme="minorEastAsia" w:hAnsiTheme="minorEastAsia" w:hint="eastAsia"/>
           <w:noProof/>
         </w:rPr>
         <w:drawing>
           <wp:inline distT="0" distB="0" distL="0" distR="0">
-            <wp:extent cx="5303520" cy="3840480"/>
-            <wp:effectExtent l="0" t="0" r="0" b="7620"/>
-            <wp:docPr id="4" name="圖片 4"/>
+            <wp:extent cx="5267325" cy="3829050"/>
+            <wp:effectExtent l="0" t="0" r="9525" b="0"/>
+            <wp:docPr id="3" name="圖片 3"/>
             <wp:cNvGraphicFramePr>
               <a:graphicFrameLocks xmlns:a="http://schemas.openxmlformats.org/drawingml/2006/main" noChangeAspect="1"/>
             </wp:cNvGraphicFramePr>
@@ -436,7 +426,7 @@
               <a:graphicData uri="http://schemas.openxmlformats.org/drawingml/2006/picture">
                 <pic:pic xmlns:pic="http://schemas.openxmlformats.org/drawingml/2006/picture">
                   <pic:nvPicPr>
-                    <pic:cNvPr id="0" name="Picture 4"/>
+                    <pic:cNvPr id="0" name="Picture 1"/>
                     <pic:cNvPicPr>
                       <a:picLocks noChangeAspect="1" noChangeArrowheads="1"/>
                     </pic:cNvPicPr>
@@ -457,7 +447,7 @@
                   <pic:spPr bwMode="auto">
                     <a:xfrm>
                       <a:off x="0" y="0"/>
-                      <a:ext cx="5303520" cy="3840480"/>
+                      <a:ext cx="5267325" cy="3829050"/>
                     </a:xfrm>
                     <a:prstGeom prst="rect">
                       <a:avLst/>
@@ -473,13 +463,6 @@
           </wp:inline>
         </w:drawing>
       </w:r>
-    </w:p>
-    <w:p>
-      <w:pPr>
-        <w:rPr>
-          <w:rFonts w:asciiTheme="minorEastAsia" w:hAnsiTheme="minorEastAsia"/>
-        </w:rPr>
-      </w:pPr>
     </w:p>
     <w:p>
       <w:pPr>
@@ -540,7 +523,7 @@
           <w:p>
             <w:pPr>
               <w:rPr>
-                <w:rFonts w:asciiTheme="minorEastAsia" w:hAnsiTheme="minorEastAsia" w:hint="eastAsia"/>
+                <w:rFonts w:asciiTheme="minorEastAsia" w:hAnsiTheme="minorEastAsia"/>
                 <w:szCs w:val="24"/>
               </w:rPr>
             </w:pPr>
@@ -762,16 +745,7 @@
                 <w:kern w:val="0"/>
                 <w:szCs w:val="24"/>
               </w:rPr>
-              <w:t xml:space="preserve"> </w:t>
-            </w:r>
-            <w:r>
-              <w:rPr>
-                <w:rFonts w:ascii="細明體" w:eastAsia="細明體" w:hAnsi="細明體" w:cs="細明體"/>
-                <w:color w:val="800080"/>
-                <w:kern w:val="0"/>
-                <w:szCs w:val="24"/>
-              </w:rPr>
-              <w:t>Explain</w:t>
+              <w:t xml:space="preserve"> Explain</w:t>
             </w:r>
           </w:p>
           <w:p>
@@ -2677,16 +2651,7 @@
                 <w:kern w:val="0"/>
                 <w:szCs w:val="24"/>
               </w:rPr>
-              <w:t xml:space="preserve"> </w:t>
-            </w:r>
-            <w:r>
-              <w:rPr>
-                <w:rFonts w:ascii="細明體" w:eastAsia="細明體" w:hAnsi="細明體" w:cs="細明體"/>
-                <w:color w:val="800000"/>
-                <w:kern w:val="0"/>
-                <w:szCs w:val="24"/>
-              </w:rPr>
-              <w:t>xR2</w:t>
+              <w:t xml:space="preserve"> xR2</w:t>
             </w:r>
             <w:r>
               <w:rPr>
@@ -2762,16 +2727,7 @@
                 <w:kern w:val="0"/>
                 <w:szCs w:val="24"/>
               </w:rPr>
-              <w:t xml:space="preserve"> </w:t>
-            </w:r>
-            <w:r>
-              <w:rPr>
-                <w:rFonts w:ascii="細明體" w:eastAsia="細明體" w:hAnsi="細明體" w:cs="細明體"/>
-                <w:color w:val="800000"/>
-                <w:kern w:val="0"/>
-                <w:szCs w:val="24"/>
-              </w:rPr>
-              <w:t>xR3</w:t>
+              <w:t xml:space="preserve"> xR3</w:t>
             </w:r>
             <w:r>
               <w:rPr>
@@ -2934,16 +2890,7 @@
                 <w:kern w:val="0"/>
                 <w:szCs w:val="24"/>
               </w:rPr>
-              <w:t xml:space="preserve"> </w:t>
-            </w:r>
-            <w:r>
-              <w:rPr>
-                <w:rFonts w:ascii="細明體" w:eastAsia="細明體" w:hAnsi="細明體" w:cs="細明體"/>
-                <w:color w:val="800000"/>
-                <w:kern w:val="0"/>
-                <w:szCs w:val="24"/>
-              </w:rPr>
-              <w:t>xB2</w:t>
+              <w:t xml:space="preserve"> xB2</w:t>
             </w:r>
             <w:r>
               <w:rPr>
@@ -3019,16 +2966,7 @@
                 <w:kern w:val="0"/>
                 <w:szCs w:val="24"/>
               </w:rPr>
-              <w:t xml:space="preserve"> </w:t>
-            </w:r>
-            <w:r>
-              <w:rPr>
-                <w:rFonts w:ascii="細明體" w:eastAsia="細明體" w:hAnsi="細明體" w:cs="細明體"/>
-                <w:color w:val="800000"/>
-                <w:kern w:val="0"/>
-                <w:szCs w:val="24"/>
-              </w:rPr>
-              <w:t>xB3</w:t>
+              <w:t xml:space="preserve"> xB3</w:t>
             </w:r>
             <w:r>
               <w:rPr>
@@ -3103,16 +3041,7 @@
                 <w:kern w:val="0"/>
                 <w:szCs w:val="24"/>
               </w:rPr>
-              <w:t xml:space="preserve"> </w:t>
-            </w:r>
-            <w:r>
-              <w:rPr>
-                <w:rFonts w:ascii="細明體" w:eastAsia="細明體" w:hAnsi="細明體" w:cs="細明體"/>
-                <w:color w:val="800000"/>
-                <w:kern w:val="0"/>
-                <w:szCs w:val="24"/>
-              </w:rPr>
-              <w:t>y</w:t>
+              <w:t xml:space="preserve"> y</w:t>
             </w:r>
             <w:r>
               <w:rPr>
@@ -4913,43 +4842,43 @@
                 <w:tab w:val="left" w:pos="14656"/>
               </w:tabs>
               <w:rPr>
+                <w:rFonts w:ascii="細明體" w:eastAsia="細明體" w:hAnsi="細明體" w:cs="細明體"/>
+                <w:kern w:val="0"/>
+                <w:szCs w:val="24"/>
+              </w:rPr>
+            </w:pPr>
+            <w:r>
+              <w:rPr>
+                <w:rFonts w:ascii="細明體" w:eastAsia="細明體" w:hAnsi="細明體" w:cs="細明體"/>
+                <w:color w:val="C0C0C0"/>
+                <w:kern w:val="0"/>
+                <w:szCs w:val="24"/>
+              </w:rPr>
+              <w:t>-</w:t>
+            </w:r>
+            <w:r>
+              <w:rPr>
+                <w:rFonts w:ascii="細明體" w:eastAsia="細明體" w:hAnsi="細明體" w:cs="細明體"/>
+                <w:color w:val="C0C0C0"/>
+                <w:kern w:val="0"/>
+                <w:szCs w:val="24"/>
+              </w:rPr>
+              <w:t xml:space="preserve"> </w:t>
+            </w:r>
+            <w:proofErr w:type="spellStart"/>
+            <w:r>
+              <w:rPr>
+                <w:rFonts w:ascii="細明體" w:eastAsia="細明體" w:hAnsi="細明體" w:cs="細明體"/>
+                <w:color w:val="800000"/>
+                <w:kern w:val="0"/>
+                <w:szCs w:val="24"/>
+              </w:rPr>
+              <w:t>gameStatus</w:t>
+            </w:r>
+            <w:proofErr w:type="spellEnd"/>
+            <w:r>
+              <w:rPr>
                 <w:rFonts w:ascii="細明體" w:eastAsia="細明體" w:hAnsi="細明體" w:cs="細明體" w:hint="eastAsia"/>
-                <w:kern w:val="0"/>
-                <w:szCs w:val="24"/>
-              </w:rPr>
-            </w:pPr>
-            <w:r>
-              <w:rPr>
-                <w:rFonts w:ascii="細明體" w:eastAsia="細明體" w:hAnsi="細明體" w:cs="細明體"/>
-                <w:color w:val="C0C0C0"/>
-                <w:kern w:val="0"/>
-                <w:szCs w:val="24"/>
-              </w:rPr>
-              <w:t>-</w:t>
-            </w:r>
-            <w:r>
-              <w:rPr>
-                <w:rFonts w:ascii="細明體" w:eastAsia="細明體" w:hAnsi="細明體" w:cs="細明體"/>
-                <w:color w:val="C0C0C0"/>
-                <w:kern w:val="0"/>
-                <w:szCs w:val="24"/>
-              </w:rPr>
-              <w:t xml:space="preserve"> </w:t>
-            </w:r>
-            <w:proofErr w:type="spellStart"/>
-            <w:r>
-              <w:rPr>
-                <w:rFonts w:ascii="細明體" w:eastAsia="細明體" w:hAnsi="細明體" w:cs="細明體"/>
-                <w:color w:val="800000"/>
-                <w:kern w:val="0"/>
-                <w:szCs w:val="24"/>
-              </w:rPr>
-              <w:t>gameStatus</w:t>
-            </w:r>
-            <w:proofErr w:type="spellEnd"/>
-            <w:r>
-              <w:rPr>
-                <w:rFonts w:ascii="細明體" w:eastAsia="細明體" w:hAnsi="細明體" w:cs="細明體" w:hint="eastAsia"/>
                 <w:color w:val="000000"/>
                 <w:kern w:val="0"/>
                 <w:szCs w:val="24"/>
@@ -4963,16 +4892,7 @@
                 <w:kern w:val="0"/>
                 <w:szCs w:val="24"/>
               </w:rPr>
-              <w:t xml:space="preserve"> </w:t>
-            </w:r>
-            <w:r>
-              <w:rPr>
-                <w:rFonts w:ascii="細明體" w:eastAsia="細明體" w:hAnsi="細明體" w:cs="細明體"/>
-                <w:color w:val="000080"/>
-                <w:kern w:val="0"/>
-                <w:szCs w:val="24"/>
-              </w:rPr>
-              <w:t>bool</w:t>
+              <w:t xml:space="preserve"> bool</w:t>
             </w:r>
           </w:p>
         </w:tc>
@@ -6068,7 +5988,7 @@
                 <w:tab w:val="left" w:pos="14656"/>
               </w:tabs>
               <w:rPr>
-                <w:rFonts w:ascii="細明體" w:eastAsia="細明體" w:hAnsi="細明體" w:cs="細明體" w:hint="eastAsia"/>
+                <w:rFonts w:ascii="細明體" w:eastAsia="細明體" w:hAnsi="細明體" w:cs="細明體"/>
                 <w:kern w:val="0"/>
                 <w:szCs w:val="24"/>
               </w:rPr>
@@ -6175,16 +6095,7 @@
                 <w:kern w:val="0"/>
                 <w:szCs w:val="24"/>
               </w:rPr>
-              <w:t>()</w:t>
-            </w:r>
-            <w:r>
-              <w:rPr>
-                <w:rFonts w:ascii="細明體" w:eastAsia="細明體" w:hAnsi="細明體" w:cs="細明體"/>
-                <w:color w:val="000000"/>
-                <w:kern w:val="0"/>
-                <w:szCs w:val="24"/>
-              </w:rPr>
-              <w:t>:</w:t>
+              <w:t>():</w:t>
             </w:r>
             <w:r>
               <w:rPr>
@@ -6259,16 +6170,7 @@
                 <w:kern w:val="0"/>
                 <w:szCs w:val="24"/>
               </w:rPr>
-              <w:t>()</w:t>
-            </w:r>
-            <w:r>
-              <w:rPr>
-                <w:rFonts w:ascii="細明體" w:eastAsia="細明體" w:hAnsi="細明體" w:cs="細明體"/>
-                <w:color w:val="000000"/>
-                <w:kern w:val="0"/>
-                <w:szCs w:val="24"/>
-              </w:rPr>
-              <w:t>:</w:t>
+              <w:t>():</w:t>
             </w:r>
             <w:r>
               <w:rPr>
@@ -6343,16 +6245,7 @@
                 <w:kern w:val="0"/>
                 <w:szCs w:val="24"/>
               </w:rPr>
-              <w:t>()</w:t>
-            </w:r>
-            <w:r>
-              <w:rPr>
-                <w:rFonts w:ascii="細明體" w:eastAsia="細明體" w:hAnsi="細明體" w:cs="細明體"/>
-                <w:color w:val="000000"/>
-                <w:kern w:val="0"/>
-                <w:szCs w:val="24"/>
-              </w:rPr>
-              <w:t>:</w:t>
+              <w:t>():</w:t>
             </w:r>
             <w:r>
               <w:rPr>
@@ -6427,16 +6320,7 @@
                 <w:kern w:val="0"/>
                 <w:szCs w:val="24"/>
               </w:rPr>
-              <w:t>()</w:t>
-            </w:r>
-            <w:r>
-              <w:rPr>
-                <w:rFonts w:ascii="細明體" w:eastAsia="細明體" w:hAnsi="細明體" w:cs="細明體"/>
-                <w:color w:val="000000"/>
-                <w:kern w:val="0"/>
-                <w:szCs w:val="24"/>
-              </w:rPr>
-              <w:t>:</w:t>
+              <w:t>():</w:t>
             </w:r>
             <w:r>
               <w:rPr>
@@ -6511,16 +6395,7 @@
                 <w:kern w:val="0"/>
                 <w:szCs w:val="24"/>
               </w:rPr>
-              <w:t>()</w:t>
-            </w:r>
-            <w:r>
-              <w:rPr>
-                <w:rFonts w:ascii="細明體" w:eastAsia="細明體" w:hAnsi="細明體" w:cs="細明體"/>
-                <w:color w:val="000000"/>
-                <w:kern w:val="0"/>
-                <w:szCs w:val="24"/>
-              </w:rPr>
-              <w:t>:</w:t>
+              <w:t>():</w:t>
             </w:r>
             <w:r>
               <w:rPr>
@@ -6595,16 +6470,7 @@
                 <w:kern w:val="0"/>
                 <w:szCs w:val="24"/>
               </w:rPr>
-              <w:t>()</w:t>
-            </w:r>
-            <w:r>
-              <w:rPr>
-                <w:rFonts w:ascii="細明體" w:eastAsia="細明體" w:hAnsi="細明體" w:cs="細明體"/>
-                <w:color w:val="000000"/>
-                <w:kern w:val="0"/>
-                <w:szCs w:val="24"/>
-              </w:rPr>
-              <w:t>:</w:t>
+              <w:t>():</w:t>
             </w:r>
             <w:r>
               <w:rPr>
@@ -6679,16 +6545,7 @@
                 <w:kern w:val="0"/>
                 <w:szCs w:val="24"/>
               </w:rPr>
-              <w:t>()</w:t>
-            </w:r>
-            <w:r>
-              <w:rPr>
-                <w:rFonts w:ascii="細明體" w:eastAsia="細明體" w:hAnsi="細明體" w:cs="細明體"/>
-                <w:color w:val="000000"/>
-                <w:kern w:val="0"/>
-                <w:szCs w:val="24"/>
-              </w:rPr>
-              <w:t>:</w:t>
+              <w:t>():</w:t>
             </w:r>
             <w:r>
               <w:rPr>
@@ -6763,16 +6620,7 @@
                 <w:kern w:val="0"/>
                 <w:szCs w:val="24"/>
               </w:rPr>
-              <w:t>()</w:t>
-            </w:r>
-            <w:r>
-              <w:rPr>
-                <w:rFonts w:ascii="細明體" w:eastAsia="細明體" w:hAnsi="細明體" w:cs="細明體"/>
-                <w:color w:val="000000"/>
-                <w:kern w:val="0"/>
-                <w:szCs w:val="24"/>
-              </w:rPr>
-              <w:t>:</w:t>
+              <w:t>():</w:t>
             </w:r>
             <w:r>
               <w:rPr>
@@ -6847,16 +6695,7 @@
                 <w:kern w:val="0"/>
                 <w:szCs w:val="24"/>
               </w:rPr>
-              <w:t>()</w:t>
-            </w:r>
-            <w:r>
-              <w:rPr>
-                <w:rFonts w:ascii="細明體" w:eastAsia="細明體" w:hAnsi="細明體" w:cs="細明體"/>
-                <w:color w:val="000000"/>
-                <w:kern w:val="0"/>
-                <w:szCs w:val="24"/>
-              </w:rPr>
-              <w:t>:</w:t>
+              <w:t>():</w:t>
             </w:r>
             <w:r>
               <w:rPr>
@@ -6931,16 +6770,7 @@
                 <w:kern w:val="0"/>
                 <w:szCs w:val="24"/>
               </w:rPr>
-              <w:t>()</w:t>
-            </w:r>
-            <w:r>
-              <w:rPr>
-                <w:rFonts w:ascii="細明體" w:eastAsia="細明體" w:hAnsi="細明體" w:cs="細明體"/>
-                <w:color w:val="000000"/>
-                <w:kern w:val="0"/>
-                <w:szCs w:val="24"/>
-              </w:rPr>
-              <w:t>:</w:t>
+              <w:t>():</w:t>
             </w:r>
             <w:r>
               <w:rPr>
@@ -6955,7 +6785,7 @@
           <w:p>
             <w:pPr>
               <w:rPr>
-                <w:rFonts w:asciiTheme="minorEastAsia" w:hAnsiTheme="minorEastAsia" w:hint="eastAsia"/>
+                <w:rFonts w:asciiTheme="minorEastAsia" w:hAnsiTheme="minorEastAsia"/>
                 <w:szCs w:val="24"/>
               </w:rPr>
             </w:pPr>
@@ -7130,7 +6960,7 @@
           <w:p>
             <w:pPr>
               <w:rPr>
-                <w:rFonts w:asciiTheme="minorEastAsia" w:hAnsiTheme="minorEastAsia" w:hint="eastAsia"/>
+                <w:rFonts w:asciiTheme="minorEastAsia" w:hAnsiTheme="minorEastAsia"/>
                 <w:szCs w:val="24"/>
               </w:rPr>
             </w:pPr>
@@ -7153,7 +6983,7 @@
           <w:p>
             <w:pPr>
               <w:rPr>
-                <w:rFonts w:asciiTheme="minorEastAsia" w:hAnsiTheme="minorEastAsia" w:hint="eastAsia"/>
+                <w:rFonts w:asciiTheme="minorEastAsia" w:hAnsiTheme="minorEastAsia"/>
                 <w:szCs w:val="24"/>
               </w:rPr>
             </w:pPr>
@@ -7436,7 +7266,7 @@
                 <w:tab w:val="left" w:pos="14656"/>
               </w:tabs>
               <w:rPr>
-                <w:rFonts w:ascii="細明體" w:eastAsia="細明體" w:hAnsi="細明體" w:cs="細明體" w:hint="eastAsia"/>
+                <w:rFonts w:ascii="細明體" w:eastAsia="細明體" w:hAnsi="細明體" w:cs="細明體"/>
                 <w:kern w:val="0"/>
                 <w:szCs w:val="24"/>
               </w:rPr>
@@ -7534,7 +7364,7 @@
     <w:p>
       <w:pPr>
         <w:rPr>
-          <w:rFonts w:ascii="細明體" w:eastAsia="細明體" w:hAnsi="細明體" w:cs="細明體" w:hint="eastAsia"/>
+          <w:rFonts w:ascii="細明體" w:eastAsia="細明體" w:hAnsi="細明體" w:cs="細明體"/>
           <w:kern w:val="0"/>
           <w:szCs w:val="24"/>
         </w:rPr>
@@ -7671,31 +7501,7 @@
           <w:kern w:val="0"/>
           <w:szCs w:val="24"/>
         </w:rPr>
-        <w:t>設立</w:t>
-      </w:r>
-      <w:r>
-        <w:rPr>
-          <w:rFonts w:ascii="細明體" w:eastAsia="細明體" w:hAnsi="細明體" w:cs="細明體" w:hint="eastAsia"/>
-          <w:kern w:val="0"/>
-          <w:szCs w:val="24"/>
-        </w:rPr>
-        <w:t>遊戲</w:t>
-      </w:r>
-      <w:r>
-        <w:rPr>
-          <w:rFonts w:ascii="細明體" w:eastAsia="細明體" w:hAnsi="細明體" w:cs="細明體" w:hint="eastAsia"/>
-          <w:kern w:val="0"/>
-          <w:szCs w:val="24"/>
-        </w:rPr>
-        <w:t>畫面</w:t>
-      </w:r>
-      <w:r>
-        <w:rPr>
-          <w:rFonts w:ascii="細明體" w:eastAsia="細明體" w:hAnsi="細明體" w:cs="細明體" w:hint="eastAsia"/>
-          <w:kern w:val="0"/>
-          <w:szCs w:val="24"/>
-        </w:rPr>
-        <w:t>，當倒數計時器</w:t>
+        <w:t>設立遊戲畫面，當倒數計時器</w:t>
       </w:r>
       <w:proofErr w:type="spellStart"/>
       <w:r>
@@ -7798,25 +7604,7 @@
           <w:kern w:val="0"/>
           <w:szCs w:val="24"/>
         </w:rPr>
-        <w:t>會將</w:t>
-      </w:r>
-      <w:r>
-        <w:rPr>
-          <w:rFonts w:ascii="細明體" w:eastAsia="細明體" w:hAnsi="細明體" w:cs="細明體" w:hint="eastAsia"/>
-          <w:color w:val="000000"/>
-          <w:kern w:val="0"/>
-          <w:szCs w:val="24"/>
-        </w:rPr>
-        <w:t>已創建的物件</w:t>
-      </w:r>
-      <w:r>
-        <w:rPr>
-          <w:rFonts w:ascii="細明體" w:eastAsia="細明體" w:hAnsi="細明體" w:cs="細明體" w:hint="eastAsia"/>
-          <w:color w:val="000000"/>
-          <w:kern w:val="0"/>
-          <w:szCs w:val="24"/>
-        </w:rPr>
-        <w:t>刪除，按下</w:t>
+        <w:t>會將已創建的物件刪除，按下</w:t>
       </w:r>
       <w:r>
         <w:rPr>
@@ -7824,15 +7612,7 @@
           <w:kern w:val="0"/>
           <w:szCs w:val="24"/>
         </w:rPr>
-        <w:t>restart</w:t>
-      </w:r>
-      <w:r>
-        <w:rPr>
-          <w:rFonts w:ascii="細明體" w:eastAsia="細明體" w:hAnsi="細明體" w:cs="細明體" w:hint="eastAsia"/>
-          <w:kern w:val="0"/>
-          <w:szCs w:val="24"/>
-        </w:rPr>
-        <w:t>重新開始遊戲後才不會造成空間的浪費</w:t>
+        <w:t>restart重新開始遊戲後才不會造成空間的浪費</w:t>
       </w:r>
     </w:p>
     <w:p>
@@ -7846,7 +7626,7 @@
     <w:p>
       <w:pPr>
         <w:rPr>
-          <w:rFonts w:asciiTheme="minorEastAsia" w:hAnsiTheme="minorEastAsia" w:hint="eastAsia"/>
+          <w:rFonts w:asciiTheme="minorEastAsia" w:hAnsiTheme="minorEastAsia"/>
           <w:szCs w:val="24"/>
         </w:rPr>
       </w:pPr>
@@ -8089,7 +7869,7 @@
           <w:tab w:val="left" w:pos="14656"/>
         </w:tabs>
         <w:rPr>
-          <w:rFonts w:ascii="細明體" w:eastAsia="細明體" w:hAnsi="細明體" w:cs="細明體" w:hint="eastAsia"/>
+          <w:rFonts w:ascii="細明體" w:eastAsia="細明體" w:hAnsi="細明體" w:cs="細明體"/>
           <w:kern w:val="0"/>
           <w:szCs w:val="24"/>
         </w:rPr>
@@ -8447,7 +8227,7 @@
           <w:tab w:val="left" w:pos="14656"/>
         </w:tabs>
         <w:rPr>
-          <w:rFonts w:ascii="細明體" w:eastAsia="細明體" w:hAnsi="細明體" w:cs="細明體" w:hint="eastAsia"/>
+          <w:rFonts w:ascii="細明體" w:eastAsia="細明體" w:hAnsi="細明體" w:cs="細明體"/>
           <w:kern w:val="0"/>
           <w:szCs w:val="24"/>
         </w:rPr>
@@ -8563,15 +8343,7 @@
           <w:kern w:val="0"/>
           <w:szCs w:val="24"/>
         </w:rPr>
-        <w:t>計時器的設定，</w:t>
-      </w:r>
-      <w:r>
-        <w:rPr>
-          <w:rFonts w:ascii="細明體" w:eastAsia="細明體" w:hAnsi="細明體" w:cs="細明體" w:hint="eastAsia"/>
-          <w:kern w:val="0"/>
-          <w:szCs w:val="24"/>
-        </w:rPr>
-        <w:t>利用</w:t>
+        <w:t>計時器的設定，利用</w:t>
       </w:r>
       <w:proofErr w:type="spellStart"/>
       <w:r>
@@ -8694,7 +8466,7 @@
           <w:tab w:val="left" w:pos="14656"/>
         </w:tabs>
         <w:rPr>
-          <w:rFonts w:ascii="細明體" w:eastAsia="細明體" w:hAnsi="細明體" w:cs="細明體" w:hint="eastAsia"/>
+          <w:rFonts w:ascii="細明體" w:eastAsia="細明體" w:hAnsi="細明體" w:cs="細明體"/>
           <w:kern w:val="0"/>
           <w:szCs w:val="24"/>
         </w:rPr>
@@ -8708,13 +8480,11 @@
         </w:rPr>
         <w:t>隨機從5首歌中選取為遊戲音樂</w:t>
       </w:r>
-      <w:bookmarkStart w:id="0" w:name="_GoBack"/>
-      <w:bookmarkEnd w:id="0"/>
     </w:p>
     <w:p>
       <w:pPr>
         <w:rPr>
-          <w:rFonts w:asciiTheme="minorEastAsia" w:hAnsiTheme="minorEastAsia" w:hint="eastAsia"/>
+          <w:rFonts w:asciiTheme="minorEastAsia" w:hAnsiTheme="minorEastAsia"/>
           <w:szCs w:val="24"/>
         </w:rPr>
       </w:pPr>
